--- a/zelfstudie_18_03/Results Models zelfstudie 18-03-2019.docx
+++ b/zelfstudie_18_03/Results Models zelfstudie 18-03-2019.docx
@@ -2013,10 +2013,10 @@
           <w:noProof/>
         </w:rPr>
         <w:drawing>
-          <wp:inline distT="0" distB="0" distL="0" distR="0" wp14:anchorId="3783EB92" wp14:editId="6C66D655">
-            <wp:extent cx="2500846" cy="1787237"/>
-            <wp:effectExtent l="0" t="0" r="0" b="3810"/>
-            <wp:docPr id="6" name="Afbeelding 6"/>
+          <wp:inline distT="0" distB="0" distL="0" distR="0" wp14:anchorId="38546916" wp14:editId="365C95AF">
+            <wp:extent cx="2714643" cy="1877291"/>
+            <wp:effectExtent l="0" t="0" r="0" b="8890"/>
+            <wp:docPr id="5" name="Afbeelding 5"/>
             <wp:cNvGraphicFramePr>
               <a:graphicFrameLocks xmlns:a="http://schemas.openxmlformats.org/drawingml/2006/main" noChangeAspect="1"/>
             </wp:cNvGraphicFramePr>
@@ -2036,7 +2036,7 @@
                   <pic:spPr>
                     <a:xfrm>
                       <a:off x="0" y="0"/>
-                      <a:ext cx="2533167" cy="1810335"/>
+                      <a:ext cx="2751730" cy="1902938"/>
                     </a:xfrm>
                     <a:prstGeom prst="rect">
                       <a:avLst/>
@@ -2052,11 +2052,17 @@
         <w:rPr>
           <w:noProof/>
         </w:rPr>
+        <w:t xml:space="preserve"> </w:t>
+      </w:r>
+      <w:r>
+        <w:rPr>
+          <w:noProof/>
+        </w:rPr>
         <w:drawing>
-          <wp:inline distT="0" distB="0" distL="0" distR="0" wp14:anchorId="38546916" wp14:editId="365C95AF">
-            <wp:extent cx="2714643" cy="1877291"/>
-            <wp:effectExtent l="0" t="0" r="0" b="8890"/>
-            <wp:docPr id="5" name="Afbeelding 5"/>
+          <wp:inline distT="0" distB="0" distL="0" distR="0" wp14:anchorId="4703FED7" wp14:editId="6273C870">
+            <wp:extent cx="2677218" cy="1884218"/>
+            <wp:effectExtent l="0" t="0" r="8890" b="1905"/>
+            <wp:docPr id="7" name="Afbeelding 7"/>
             <wp:cNvGraphicFramePr>
               <a:graphicFrameLocks xmlns:a="http://schemas.openxmlformats.org/drawingml/2006/main" noChangeAspect="1"/>
             </wp:cNvGraphicFramePr>
@@ -2076,7 +2082,7 @@
                   <pic:spPr>
                     <a:xfrm>
                       <a:off x="0" y="0"/>
-                      <a:ext cx="2751730" cy="1902938"/>
+                      <a:ext cx="2767339" cy="1947645"/>
                     </a:xfrm>
                     <a:prstGeom prst="rect">
                       <a:avLst/>
